--- a/Documents/Documentacion/ManualDeUsuario.docx
+++ b/Documents/Documentacion/ManualDeUsuario.docx
@@ -111,7 +111,7 @@
                   </wp:anchor>
                 </w:drawing>
               </mc:Choice>
-              <mc:Fallback xmlns:w16cid="http://schemas.microsoft.com/office/word/2016/wordml/cid" xmlns:am3d="http://schemas.microsoft.com/office/drawing/2017/model3d" xmlns:aink="http://schemas.microsoft.com/office/drawing/2016/ink" xmlns:cx8="http://schemas.microsoft.com/office/drawing/2016/5/14/chartex" xmlns:cx7="http://schemas.microsoft.com/office/drawing/2016/5/13/chartex" xmlns:cx6="http://schemas.microsoft.com/office/drawing/2016/5/12/chartex" xmlns:cx5="http://schemas.microsoft.com/office/drawing/2016/5/11/chartex" xmlns:cx4="http://schemas.microsoft.com/office/drawing/2016/5/10/chartex" xmlns:cx3="http://schemas.microsoft.com/office/drawing/2016/5/9/chartex" xmlns:cx2="http://schemas.microsoft.com/office/drawing/2015/10/21/chartex">
+              <mc:Fallback xmlns:cx2="http://schemas.microsoft.com/office/drawing/2015/10/21/chartex" xmlns:cx3="http://schemas.microsoft.com/office/drawing/2016/5/9/chartex" xmlns:cx4="http://schemas.microsoft.com/office/drawing/2016/5/10/chartex" xmlns:cx5="http://schemas.microsoft.com/office/drawing/2016/5/11/chartex" xmlns:cx6="http://schemas.microsoft.com/office/drawing/2016/5/12/chartex" xmlns:cx7="http://schemas.microsoft.com/office/drawing/2016/5/13/chartex" xmlns:cx8="http://schemas.microsoft.com/office/drawing/2016/5/14/chartex" xmlns:aink="http://schemas.microsoft.com/office/drawing/2016/ink" xmlns:am3d="http://schemas.microsoft.com/office/drawing/2017/model3d" xmlns:w16cid="http://schemas.microsoft.com/office/word/2016/wordml/cid">
                 <w:pict>
                   <v:rect w14:anchorId="272EBF57" id="Rectángulo 468" o:spid="_x0000_s1026" style="position:absolute;margin-left:0;margin-top:0;width:244.8pt;height:663pt;z-index:251650560;visibility:visible;mso-wrap-style:square;mso-width-percent:400;mso-height-percent:0;mso-left-percent:440;mso-top-percent:25;mso-wrap-distance-left:9pt;mso-wrap-distance-top:0;mso-wrap-distance-right:9pt;mso-wrap-distance-bottom:0;mso-position-horizontal-relative:page;mso-position-vertical-relative:page;mso-width-percent:400;mso-height-percent:0;mso-left-percent:440;mso-top-percent:25;mso-width-relative:page;mso-height-relative:page;v-text-anchor:middle" o:gfxdata="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" fillcolor="white [3212]" stroked="f" strokeweight="1.25pt">
                     <w10:wrap anchorx="page" anchory="page"/>
@@ -1210,7 +1210,7 @@
                   </wp:anchor>
                 </w:drawing>
               </mc:Choice>
-              <mc:Fallback xmlns:w16cid="http://schemas.microsoft.com/office/word/2016/wordml/cid" xmlns:am3d="http://schemas.microsoft.com/office/drawing/2017/model3d" xmlns:aink="http://schemas.microsoft.com/office/drawing/2016/ink" xmlns:cx8="http://schemas.microsoft.com/office/drawing/2016/5/14/chartex" xmlns:cx7="http://schemas.microsoft.com/office/drawing/2016/5/13/chartex" xmlns:cx6="http://schemas.microsoft.com/office/drawing/2016/5/12/chartex" xmlns:cx5="http://schemas.microsoft.com/office/drawing/2016/5/11/chartex" xmlns:cx4="http://schemas.microsoft.com/office/drawing/2016/5/10/chartex" xmlns:cx3="http://schemas.microsoft.com/office/drawing/2016/5/9/chartex" xmlns:cx2="http://schemas.microsoft.com/office/drawing/2015/10/21/chartex">
+              <mc:Fallback xmlns:cx2="http://schemas.microsoft.com/office/drawing/2015/10/21/chartex" xmlns:cx3="http://schemas.microsoft.com/office/drawing/2016/5/9/chartex" xmlns:cx4="http://schemas.microsoft.com/office/drawing/2016/5/10/chartex" xmlns:cx5="http://schemas.microsoft.com/office/drawing/2016/5/11/chartex" xmlns:cx6="http://schemas.microsoft.com/office/drawing/2016/5/12/chartex" xmlns:cx7="http://schemas.microsoft.com/office/drawing/2016/5/13/chartex" xmlns:cx8="http://schemas.microsoft.com/office/drawing/2016/5/14/chartex" xmlns:aink="http://schemas.microsoft.com/office/drawing/2016/ink" xmlns:am3d="http://schemas.microsoft.com/office/drawing/2017/model3d" xmlns:w16cid="http://schemas.microsoft.com/office/word/2016/wordml/cid">
                 <w:pict>
                   <v:rect w14:anchorId="3F343770" id="Rectángulo 469" o:spid="_x0000_s1026" style="position:absolute;margin-left:279.3pt;margin-top:665.1pt;width:226.45pt;height:9.35pt;z-index:251657728;visibility:visible;mso-wrap-style:square;mso-width-percent:370;mso-height-percent:0;mso-wrap-distance-left:9pt;mso-wrap-distance-top:0;mso-wrap-distance-right:9pt;mso-wrap-distance-bottom:0;mso-position-horizontal:absolute;mso-position-horizontal-relative:page;mso-position-vertical:absolute;mso-position-vertical-relative:page;mso-width-percent:370;mso-height-percent:0;mso-width-relative:page;mso-height-relative:margin;v-text-anchor:middle" o:gfxdata="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" fillcolor="#066684 [2409]" stroked="f" strokeweight="1pt">
                     <w10:wrap anchorx="page" anchory="page"/>
@@ -1317,18 +1317,6 @@
           </w:r>
         </w:p>
         <w:p>
-          <w:pPr>
-            <w:pStyle w:val="TDC1"/>
-            <w:tabs>
-              <w:tab w:val="right" w:leader="dot" w:pos="9394"/>
-            </w:tabs>
-            <w:rPr>
-              <w:rFonts w:eastAsiaTheme="minorEastAsia"/>
-              <w:noProof/>
-              <w:sz w:val="22"/>
-              <w:lang w:eastAsia="es-MX"/>
-            </w:rPr>
-          </w:pPr>
           <w:r>
             <w:fldChar w:fldCharType="begin"/>
           </w:r>
@@ -1338,1769 +1326,15 @@
           <w:r>
             <w:fldChar w:fldCharType="separate"/>
           </w:r>
-          <w:hyperlink w:anchor="_Toc22206613" w:history="1">
-            <w:r>
-              <w:rPr>
-                <w:rStyle w:val="Hipervnculo"/>
-                <w:noProof/>
-              </w:rPr>
-              <w:t>Información del proyecto</w:t>
-            </w:r>
-            <w:r>
-              <w:rPr>
-                <w:noProof/>
-                <w:webHidden/>
-              </w:rPr>
-              <w:tab/>
-            </w:r>
-            <w:r>
-              <w:rPr>
-                <w:noProof/>
-                <w:webHidden/>
-              </w:rPr>
-              <w:fldChar w:fldCharType="begin"/>
-            </w:r>
-            <w:r>
-              <w:rPr>
-                <w:noProof/>
-                <w:webHidden/>
-              </w:rPr>
-              <w:instrText xml:space="preserve"> PAGEREF _Toc22206613 \h </w:instrText>
-            </w:r>
-            <w:r>
-              <w:rPr>
-                <w:noProof/>
-                <w:webHidden/>
-              </w:rPr>
-            </w:r>
-            <w:r>
-              <w:rPr>
-                <w:noProof/>
-                <w:webHidden/>
-              </w:rPr>
-              <w:fldChar w:fldCharType="separate"/>
-            </w:r>
-            <w:r>
-              <w:rPr>
-                <w:noProof/>
-                <w:webHidden/>
-              </w:rPr>
-              <w:t>3</w:t>
-            </w:r>
-            <w:r>
-              <w:rPr>
-                <w:noProof/>
-                <w:webHidden/>
-              </w:rPr>
-              <w:fldChar w:fldCharType="end"/>
-            </w:r>
-          </w:hyperlink>
-        </w:p>
-        <w:p>
-          <w:pPr>
-            <w:pStyle w:val="TDC1"/>
-            <w:tabs>
-              <w:tab w:val="right" w:leader="dot" w:pos="9394"/>
-            </w:tabs>
+          <w:r>
             <w:rPr>
-              <w:rFonts w:eastAsiaTheme="minorEastAsia"/>
+              <w:b/>
+              <w:bCs/>
               <w:noProof/>
-              <w:sz w:val="22"/>
-              <w:lang w:eastAsia="es-MX"/>
+              <w:lang w:val="es-ES"/>
             </w:rPr>
-          </w:pPr>
-          <w:hyperlink w:anchor="_Toc22206614" w:history="1">
-            <w:r>
-              <w:rPr>
-                <w:rStyle w:val="Hipervnculo"/>
-                <w:noProof/>
-              </w:rPr>
-              <w:t>Ciclo de vida del proyecto</w:t>
-            </w:r>
-            <w:r>
-              <w:rPr>
-                <w:noProof/>
-                <w:webHidden/>
-              </w:rPr>
-              <w:tab/>
-            </w:r>
-            <w:r>
-              <w:rPr>
-                <w:noProof/>
-                <w:webHidden/>
-              </w:rPr>
-              <w:fldChar w:fldCharType="begin"/>
-            </w:r>
-            <w:r>
-              <w:rPr>
-                <w:noProof/>
-                <w:webHidden/>
-              </w:rPr>
-              <w:instrText xml:space="preserve"> PAGEREF _Toc22206614 \h </w:instrText>
-            </w:r>
-            <w:r>
-              <w:rPr>
-                <w:noProof/>
-                <w:webHidden/>
-              </w:rPr>
-            </w:r>
-            <w:r>
-              <w:rPr>
-                <w:noProof/>
-                <w:webHidden/>
-              </w:rPr>
-              <w:fldChar w:fldCharType="separate"/>
-            </w:r>
-            <w:r>
-              <w:rPr>
-                <w:noProof/>
-                <w:webHidden/>
-              </w:rPr>
-              <w:t>3</w:t>
-            </w:r>
-            <w:r>
-              <w:rPr>
-                <w:noProof/>
-                <w:webHidden/>
-              </w:rPr>
-              <w:fldChar w:fldCharType="end"/>
-            </w:r>
-          </w:hyperlink>
-        </w:p>
-        <w:p>
-          <w:pPr>
-            <w:pStyle w:val="TDC1"/>
-            <w:tabs>
-              <w:tab w:val="right" w:leader="dot" w:pos="9394"/>
-            </w:tabs>
-            <w:rPr>
-              <w:rFonts w:eastAsiaTheme="minorEastAsia"/>
-              <w:noProof/>
-              <w:sz w:val="22"/>
-              <w:lang w:eastAsia="es-MX"/>
-            </w:rPr>
-          </w:pPr>
-          <w:hyperlink w:anchor="_Toc22206615" w:history="1">
-            <w:r>
-              <w:rPr>
-                <w:rStyle w:val="Hipervnculo"/>
-                <w:noProof/>
-              </w:rPr>
-              <w:t>Alcance y Restricciones</w:t>
-            </w:r>
-            <w:r>
-              <w:rPr>
-                <w:noProof/>
-                <w:webHidden/>
-              </w:rPr>
-              <w:tab/>
-            </w:r>
-            <w:r>
-              <w:rPr>
-                <w:noProof/>
-                <w:webHidden/>
-              </w:rPr>
-              <w:fldChar w:fldCharType="begin"/>
-            </w:r>
-            <w:r>
-              <w:rPr>
-                <w:noProof/>
-                <w:webHidden/>
-              </w:rPr>
-              <w:instrText xml:space="preserve"> PAGEREF _Toc22206615 \h </w:instrText>
-            </w:r>
-            <w:r>
-              <w:rPr>
-                <w:noProof/>
-                <w:webHidden/>
-              </w:rPr>
-            </w:r>
-            <w:r>
-              <w:rPr>
-                <w:noProof/>
-                <w:webHidden/>
-              </w:rPr>
-              <w:fldChar w:fldCharType="separate"/>
-            </w:r>
-            <w:r>
-              <w:rPr>
-                <w:noProof/>
-                <w:webHidden/>
-              </w:rPr>
-              <w:t>4</w:t>
-            </w:r>
-            <w:r>
-              <w:rPr>
-                <w:noProof/>
-                <w:webHidden/>
-              </w:rPr>
-              <w:fldChar w:fldCharType="end"/>
-            </w:r>
-          </w:hyperlink>
-        </w:p>
-        <w:p>
-          <w:pPr>
-            <w:pStyle w:val="TDC1"/>
-            <w:tabs>
-              <w:tab w:val="right" w:leader="dot" w:pos="9394"/>
-            </w:tabs>
-            <w:rPr>
-              <w:rFonts w:eastAsiaTheme="minorEastAsia"/>
-              <w:noProof/>
-              <w:sz w:val="22"/>
-              <w:lang w:eastAsia="es-MX"/>
-            </w:rPr>
-          </w:pPr>
-          <w:hyperlink w:anchor="_Toc22206616" w:history="1">
-            <w:r>
-              <w:rPr>
-                <w:rStyle w:val="Hipervnculo"/>
-                <w:noProof/>
-              </w:rPr>
-              <w:t>Objetivos del proyecto de T.I.</w:t>
-            </w:r>
-            <w:r>
-              <w:rPr>
-                <w:noProof/>
-                <w:webHidden/>
-              </w:rPr>
-              <w:tab/>
-            </w:r>
-            <w:r>
-              <w:rPr>
-                <w:noProof/>
-                <w:webHidden/>
-              </w:rPr>
-              <w:fldChar w:fldCharType="begin"/>
-            </w:r>
-            <w:r>
-              <w:rPr>
-                <w:noProof/>
-                <w:webHidden/>
-              </w:rPr>
-              <w:instrText xml:space="preserve"> PAGEREF _Toc22206616 \h </w:instrText>
-            </w:r>
-            <w:r>
-              <w:rPr>
-                <w:noProof/>
-                <w:webHidden/>
-              </w:rPr>
-            </w:r>
-            <w:r>
-              <w:rPr>
-                <w:noProof/>
-                <w:webHidden/>
-              </w:rPr>
-              <w:fldChar w:fldCharType="separate"/>
-            </w:r>
-            <w:r>
-              <w:rPr>
-                <w:noProof/>
-                <w:webHidden/>
-              </w:rPr>
-              <w:t>5</w:t>
-            </w:r>
-            <w:r>
-              <w:rPr>
-                <w:noProof/>
-                <w:webHidden/>
-              </w:rPr>
-              <w:fldChar w:fldCharType="end"/>
-            </w:r>
-          </w:hyperlink>
-        </w:p>
-        <w:p>
-          <w:pPr>
-            <w:pStyle w:val="TDC2"/>
-            <w:tabs>
-              <w:tab w:val="right" w:leader="dot" w:pos="9394"/>
-            </w:tabs>
-            <w:rPr>
-              <w:rFonts w:eastAsiaTheme="minorEastAsia"/>
-              <w:noProof/>
-              <w:sz w:val="22"/>
-              <w:lang w:eastAsia="es-MX"/>
-            </w:rPr>
-          </w:pPr>
-          <w:hyperlink w:anchor="_Toc22206617" w:history="1">
-            <w:r>
-              <w:rPr>
-                <w:rStyle w:val="Hipervnculo"/>
-                <w:noProof/>
-              </w:rPr>
-              <w:t>Objetivo general</w:t>
-            </w:r>
-            <w:r>
-              <w:rPr>
-                <w:noProof/>
-                <w:webHidden/>
-              </w:rPr>
-              <w:tab/>
-            </w:r>
-            <w:r>
-              <w:rPr>
-                <w:noProof/>
-                <w:webHidden/>
-              </w:rPr>
-              <w:fldChar w:fldCharType="begin"/>
-            </w:r>
-            <w:r>
-              <w:rPr>
-                <w:noProof/>
-                <w:webHidden/>
-              </w:rPr>
-              <w:instrText xml:space="preserve"> PAGEREF _Toc22206617 \h </w:instrText>
-            </w:r>
-            <w:r>
-              <w:rPr>
-                <w:noProof/>
-                <w:webHidden/>
-              </w:rPr>
-            </w:r>
-            <w:r>
-              <w:rPr>
-                <w:noProof/>
-                <w:webHidden/>
-              </w:rPr>
-              <w:fldChar w:fldCharType="separate"/>
-            </w:r>
-            <w:r>
-              <w:rPr>
-                <w:noProof/>
-                <w:webHidden/>
-              </w:rPr>
-              <w:t>5</w:t>
-            </w:r>
-            <w:r>
-              <w:rPr>
-                <w:noProof/>
-                <w:webHidden/>
-              </w:rPr>
-              <w:fldChar w:fldCharType="end"/>
-            </w:r>
-          </w:hyperlink>
-        </w:p>
-        <w:p>
-          <w:pPr>
-            <w:pStyle w:val="TDC2"/>
-            <w:tabs>
-              <w:tab w:val="right" w:leader="dot" w:pos="9394"/>
-            </w:tabs>
-            <w:rPr>
-              <w:rFonts w:eastAsiaTheme="minorEastAsia"/>
-              <w:noProof/>
-              <w:sz w:val="22"/>
-              <w:lang w:eastAsia="es-MX"/>
-            </w:rPr>
-          </w:pPr>
-          <w:hyperlink w:anchor="_Toc22206618" w:history="1">
-            <w:r>
-              <w:rPr>
-                <w:rStyle w:val="Hipervnculo"/>
-                <w:noProof/>
-              </w:rPr>
-              <w:t>Objetivos específicos</w:t>
-            </w:r>
-            <w:r>
-              <w:rPr>
-                <w:noProof/>
-                <w:webHidden/>
-              </w:rPr>
-              <w:tab/>
-            </w:r>
-            <w:r>
-              <w:rPr>
-                <w:noProof/>
-                <w:webHidden/>
-              </w:rPr>
-              <w:fldChar w:fldCharType="begin"/>
-            </w:r>
-            <w:r>
-              <w:rPr>
-                <w:noProof/>
-                <w:webHidden/>
-              </w:rPr>
-              <w:instrText xml:space="preserve"> PAGEREF _Toc22206618 \h </w:instrText>
-            </w:r>
-            <w:r>
-              <w:rPr>
-                <w:noProof/>
-                <w:webHidden/>
-              </w:rPr>
-            </w:r>
-            <w:r>
-              <w:rPr>
-                <w:noProof/>
-                <w:webHidden/>
-              </w:rPr>
-              <w:fldChar w:fldCharType="separate"/>
-            </w:r>
-            <w:r>
-              <w:rPr>
-                <w:noProof/>
-                <w:webHidden/>
-              </w:rPr>
-              <w:t>5</w:t>
-            </w:r>
-            <w:r>
-              <w:rPr>
-                <w:noProof/>
-                <w:webHidden/>
-              </w:rPr>
-              <w:fldChar w:fldCharType="end"/>
-            </w:r>
-          </w:hyperlink>
-        </w:p>
-        <w:p>
-          <w:pPr>
-            <w:pStyle w:val="TDC1"/>
-            <w:tabs>
-              <w:tab w:val="right" w:leader="dot" w:pos="9394"/>
-            </w:tabs>
-            <w:rPr>
-              <w:rFonts w:eastAsiaTheme="minorEastAsia"/>
-              <w:noProof/>
-              <w:sz w:val="22"/>
-              <w:lang w:eastAsia="es-MX"/>
-            </w:rPr>
-          </w:pPr>
-          <w:hyperlink w:anchor="_Toc22206619" w:history="1">
-            <w:r>
-              <w:rPr>
-                <w:rStyle w:val="Hipervnculo"/>
-                <w:noProof/>
-              </w:rPr>
-              <w:t>Estructura de Desglose de Trabajo (EDT)</w:t>
-            </w:r>
-            <w:r>
-              <w:rPr>
-                <w:noProof/>
-                <w:webHidden/>
-              </w:rPr>
-              <w:tab/>
-            </w:r>
-            <w:r>
-              <w:rPr>
-                <w:noProof/>
-                <w:webHidden/>
-              </w:rPr>
-              <w:fldChar w:fldCharType="begin"/>
-            </w:r>
-            <w:r>
-              <w:rPr>
-                <w:noProof/>
-                <w:webHidden/>
-              </w:rPr>
-              <w:instrText xml:space="preserve"> PAGEREF _Toc22206619 \h </w:instrText>
-            </w:r>
-            <w:r>
-              <w:rPr>
-                <w:noProof/>
-                <w:webHidden/>
-              </w:rPr>
-            </w:r>
-            <w:r>
-              <w:rPr>
-                <w:noProof/>
-                <w:webHidden/>
-              </w:rPr>
-              <w:fldChar w:fldCharType="separate"/>
-            </w:r>
-            <w:r>
-              <w:rPr>
-                <w:noProof/>
-                <w:webHidden/>
-              </w:rPr>
-              <w:t>5</w:t>
-            </w:r>
-            <w:r>
-              <w:rPr>
-                <w:noProof/>
-                <w:webHidden/>
-              </w:rPr>
-              <w:fldChar w:fldCharType="end"/>
-            </w:r>
-          </w:hyperlink>
-        </w:p>
-        <w:p>
-          <w:pPr>
-            <w:pStyle w:val="TDC1"/>
-            <w:tabs>
-              <w:tab w:val="right" w:leader="dot" w:pos="9394"/>
-            </w:tabs>
-            <w:rPr>
-              <w:rFonts w:eastAsiaTheme="minorEastAsia"/>
-              <w:noProof/>
-              <w:sz w:val="22"/>
-              <w:lang w:eastAsia="es-MX"/>
-            </w:rPr>
-          </w:pPr>
-          <w:hyperlink w:anchor="_Toc22206620" w:history="1">
-            <w:r>
-              <w:rPr>
-                <w:rStyle w:val="Hipervnculo"/>
-                <w:noProof/>
-              </w:rPr>
-              <w:t>Equipo de Trabajo</w:t>
-            </w:r>
-            <w:r>
-              <w:rPr>
-                <w:noProof/>
-                <w:webHidden/>
-              </w:rPr>
-              <w:tab/>
-            </w:r>
-            <w:r>
-              <w:rPr>
-                <w:noProof/>
-                <w:webHidden/>
-              </w:rPr>
-              <w:fldChar w:fldCharType="begin"/>
-            </w:r>
-            <w:r>
-              <w:rPr>
-                <w:noProof/>
-                <w:webHidden/>
-              </w:rPr>
-              <w:instrText xml:space="preserve"> PAGEREF _Toc22206620 \h </w:instrText>
-            </w:r>
-            <w:r>
-              <w:rPr>
-                <w:noProof/>
-                <w:webHidden/>
-              </w:rPr>
-            </w:r>
-            <w:r>
-              <w:rPr>
-                <w:noProof/>
-                <w:webHidden/>
-              </w:rPr>
-              <w:fldChar w:fldCharType="separate"/>
-            </w:r>
-            <w:r>
-              <w:rPr>
-                <w:noProof/>
-                <w:webHidden/>
-              </w:rPr>
-              <w:t>6</w:t>
-            </w:r>
-            <w:r>
-              <w:rPr>
-                <w:noProof/>
-                <w:webHidden/>
-              </w:rPr>
-              <w:fldChar w:fldCharType="end"/>
-            </w:r>
-          </w:hyperlink>
-        </w:p>
-        <w:p>
-          <w:pPr>
-            <w:pStyle w:val="TDC1"/>
-            <w:tabs>
-              <w:tab w:val="right" w:leader="dot" w:pos="9394"/>
-            </w:tabs>
-            <w:rPr>
-              <w:rFonts w:eastAsiaTheme="minorEastAsia"/>
-              <w:noProof/>
-              <w:sz w:val="22"/>
-              <w:lang w:eastAsia="es-MX"/>
-            </w:rPr>
-          </w:pPr>
-          <w:hyperlink w:anchor="_Toc22206621" w:history="1">
-            <w:r>
-              <w:rPr>
-                <w:rStyle w:val="Hipervnculo"/>
-                <w:noProof/>
-              </w:rPr>
-              <w:t>Actividades del proyecto de T.I.</w:t>
-            </w:r>
-            <w:r>
-              <w:rPr>
-                <w:noProof/>
-                <w:webHidden/>
-              </w:rPr>
-              <w:tab/>
-            </w:r>
-            <w:r>
-              <w:rPr>
-                <w:noProof/>
-                <w:webHidden/>
-              </w:rPr>
-              <w:fldChar w:fldCharType="begin"/>
-            </w:r>
-            <w:r>
-              <w:rPr>
-                <w:noProof/>
-                <w:webHidden/>
-              </w:rPr>
-              <w:instrText xml:space="preserve"> PAGEREF _Toc22206621 \h </w:instrText>
-            </w:r>
-            <w:r>
-              <w:rPr>
-                <w:noProof/>
-                <w:webHidden/>
-              </w:rPr>
-            </w:r>
-            <w:r>
-              <w:rPr>
-                <w:noProof/>
-                <w:webHidden/>
-              </w:rPr>
-              <w:fldChar w:fldCharType="separate"/>
-            </w:r>
-            <w:r>
-              <w:rPr>
-                <w:noProof/>
-                <w:webHidden/>
-              </w:rPr>
-              <w:t>6</w:t>
-            </w:r>
-            <w:r>
-              <w:rPr>
-                <w:noProof/>
-                <w:webHidden/>
-              </w:rPr>
-              <w:fldChar w:fldCharType="end"/>
-            </w:r>
-          </w:hyperlink>
-        </w:p>
-        <w:p>
-          <w:pPr>
-            <w:pStyle w:val="TDC2"/>
-            <w:tabs>
-              <w:tab w:val="right" w:leader="dot" w:pos="9394"/>
-            </w:tabs>
-            <w:rPr>
-              <w:rFonts w:eastAsiaTheme="minorEastAsia"/>
-              <w:noProof/>
-              <w:sz w:val="22"/>
-              <w:lang w:eastAsia="es-MX"/>
-            </w:rPr>
-          </w:pPr>
-          <w:hyperlink w:anchor="_Toc22206622" w:history="1">
-            <w:r>
-              <w:rPr>
-                <w:rStyle w:val="Hipervnculo"/>
-                <w:noProof/>
-              </w:rPr>
-              <w:t>Cronograma</w:t>
-            </w:r>
-            <w:r>
-              <w:rPr>
-                <w:noProof/>
-                <w:webHidden/>
-              </w:rPr>
-              <w:tab/>
-            </w:r>
-            <w:r>
-              <w:rPr>
-                <w:noProof/>
-                <w:webHidden/>
-              </w:rPr>
-              <w:fldChar w:fldCharType="begin"/>
-            </w:r>
-            <w:r>
-              <w:rPr>
-                <w:noProof/>
-                <w:webHidden/>
-              </w:rPr>
-              <w:instrText xml:space="preserve"> PAGEREF _Toc22206622 \h </w:instrText>
-            </w:r>
-            <w:r>
-              <w:rPr>
-                <w:noProof/>
-                <w:webHidden/>
-              </w:rPr>
-            </w:r>
-            <w:r>
-              <w:rPr>
-                <w:noProof/>
-                <w:webHidden/>
-              </w:rPr>
-              <w:fldChar w:fldCharType="separate"/>
-            </w:r>
-            <w:r>
-              <w:rPr>
-                <w:noProof/>
-                <w:webHidden/>
-              </w:rPr>
-              <w:t>9</w:t>
-            </w:r>
-            <w:r>
-              <w:rPr>
-                <w:noProof/>
-                <w:webHidden/>
-              </w:rPr>
-              <w:fldChar w:fldCharType="end"/>
-            </w:r>
-          </w:hyperlink>
-        </w:p>
-        <w:p>
-          <w:pPr>
-            <w:pStyle w:val="TDC1"/>
-            <w:tabs>
-              <w:tab w:val="right" w:leader="dot" w:pos="9394"/>
-            </w:tabs>
-            <w:rPr>
-              <w:rFonts w:eastAsiaTheme="minorEastAsia"/>
-              <w:noProof/>
-              <w:sz w:val="22"/>
-              <w:lang w:eastAsia="es-MX"/>
-            </w:rPr>
-          </w:pPr>
-          <w:hyperlink w:anchor="_Toc22206623" w:history="1">
-            <w:r>
-              <w:rPr>
-                <w:rStyle w:val="Hipervnculo"/>
-                <w:noProof/>
-              </w:rPr>
-              <w:t>Administración de los costos del proyecto de T.I.</w:t>
-            </w:r>
-            <w:r>
-              <w:rPr>
-                <w:noProof/>
-                <w:webHidden/>
-              </w:rPr>
-              <w:tab/>
-            </w:r>
-            <w:r>
-              <w:rPr>
-                <w:noProof/>
-                <w:webHidden/>
-              </w:rPr>
-              <w:fldChar w:fldCharType="begin"/>
-            </w:r>
-            <w:r>
-              <w:rPr>
-                <w:noProof/>
-                <w:webHidden/>
-              </w:rPr>
-              <w:instrText xml:space="preserve"> PAGEREF _Toc22206623 \h </w:instrText>
-            </w:r>
-            <w:r>
-              <w:rPr>
-                <w:noProof/>
-                <w:webHidden/>
-              </w:rPr>
-            </w:r>
-            <w:r>
-              <w:rPr>
-                <w:noProof/>
-                <w:webHidden/>
-              </w:rPr>
-              <w:fldChar w:fldCharType="separate"/>
-            </w:r>
-            <w:r>
-              <w:rPr>
-                <w:noProof/>
-                <w:webHidden/>
-              </w:rPr>
-              <w:t>11</w:t>
-            </w:r>
-            <w:r>
-              <w:rPr>
-                <w:noProof/>
-                <w:webHidden/>
-              </w:rPr>
-              <w:fldChar w:fldCharType="end"/>
-            </w:r>
-          </w:hyperlink>
-        </w:p>
-        <w:p>
-          <w:pPr>
-            <w:pStyle w:val="TDC2"/>
-            <w:tabs>
-              <w:tab w:val="right" w:leader="dot" w:pos="9394"/>
-            </w:tabs>
-            <w:rPr>
-              <w:rFonts w:eastAsiaTheme="minorEastAsia"/>
-              <w:noProof/>
-              <w:sz w:val="22"/>
-              <w:lang w:eastAsia="es-MX"/>
-            </w:rPr>
-          </w:pPr>
-          <w:hyperlink w:anchor="_Toc22206624" w:history="1">
-            <w:r>
-              <w:rPr>
-                <w:rStyle w:val="Hipervnculo"/>
-                <w:noProof/>
-              </w:rPr>
-              <w:t>Recursos técnicos y tecnológicos</w:t>
-            </w:r>
-            <w:r>
-              <w:rPr>
-                <w:noProof/>
-                <w:webHidden/>
-              </w:rPr>
-              <w:tab/>
-            </w:r>
-            <w:r>
-              <w:rPr>
-                <w:noProof/>
-                <w:webHidden/>
-              </w:rPr>
-              <w:fldChar w:fldCharType="begin"/>
-            </w:r>
-            <w:r>
-              <w:rPr>
-                <w:noProof/>
-                <w:webHidden/>
-              </w:rPr>
-              <w:instrText xml:space="preserve"> PAGEREF _Toc22206624 \h </w:instrText>
-            </w:r>
-            <w:r>
-              <w:rPr>
-                <w:noProof/>
-                <w:webHidden/>
-              </w:rPr>
-            </w:r>
-            <w:r>
-              <w:rPr>
-                <w:noProof/>
-                <w:webHidden/>
-              </w:rPr>
-              <w:fldChar w:fldCharType="separate"/>
-            </w:r>
-            <w:r>
-              <w:rPr>
-                <w:noProof/>
-                <w:webHidden/>
-              </w:rPr>
-              <w:t>11</w:t>
-            </w:r>
-            <w:r>
-              <w:rPr>
-                <w:noProof/>
-                <w:webHidden/>
-              </w:rPr>
-              <w:fldChar w:fldCharType="end"/>
-            </w:r>
-          </w:hyperlink>
-        </w:p>
-        <w:p>
-          <w:pPr>
-            <w:pStyle w:val="TDC2"/>
-            <w:tabs>
-              <w:tab w:val="right" w:leader="dot" w:pos="9394"/>
-            </w:tabs>
-            <w:rPr>
-              <w:rFonts w:eastAsiaTheme="minorEastAsia"/>
-              <w:noProof/>
-              <w:sz w:val="22"/>
-              <w:lang w:eastAsia="es-MX"/>
-            </w:rPr>
-          </w:pPr>
-          <w:hyperlink w:anchor="_Toc22206625" w:history="1">
-            <w:r>
-              <w:rPr>
-                <w:rStyle w:val="Hipervnculo"/>
-                <w:noProof/>
-              </w:rPr>
-              <w:t>Recursos humanos</w:t>
-            </w:r>
-            <w:r>
-              <w:rPr>
-                <w:noProof/>
-                <w:webHidden/>
-              </w:rPr>
-              <w:tab/>
-            </w:r>
-            <w:r>
-              <w:rPr>
-                <w:noProof/>
-                <w:webHidden/>
-              </w:rPr>
-              <w:fldChar w:fldCharType="begin"/>
-            </w:r>
-            <w:r>
-              <w:rPr>
-                <w:noProof/>
-                <w:webHidden/>
-              </w:rPr>
-              <w:instrText xml:space="preserve"> PAGEREF _Toc22206625 \h </w:instrText>
-            </w:r>
-            <w:r>
-              <w:rPr>
-                <w:noProof/>
-                <w:webHidden/>
-              </w:rPr>
-            </w:r>
-            <w:r>
-              <w:rPr>
-                <w:noProof/>
-                <w:webHidden/>
-              </w:rPr>
-              <w:fldChar w:fldCharType="separate"/>
-            </w:r>
-            <w:r>
-              <w:rPr>
-                <w:noProof/>
-                <w:webHidden/>
-              </w:rPr>
-              <w:t>12</w:t>
-            </w:r>
-            <w:r>
-              <w:rPr>
-                <w:noProof/>
-                <w:webHidden/>
-              </w:rPr>
-              <w:fldChar w:fldCharType="end"/>
-            </w:r>
-          </w:hyperlink>
-        </w:p>
-        <w:p>
-          <w:pPr>
-            <w:pStyle w:val="TDC2"/>
-            <w:tabs>
-              <w:tab w:val="right" w:leader="dot" w:pos="9394"/>
-            </w:tabs>
-            <w:rPr>
-              <w:rFonts w:eastAsiaTheme="minorEastAsia"/>
-              <w:noProof/>
-              <w:sz w:val="22"/>
-              <w:lang w:eastAsia="es-MX"/>
-            </w:rPr>
-          </w:pPr>
-          <w:hyperlink w:anchor="_Toc22206626" w:history="1">
-            <w:r>
-              <w:rPr>
-                <w:rStyle w:val="Hipervnculo"/>
-                <w:noProof/>
-              </w:rPr>
-              <w:t>Otros gastos</w:t>
-            </w:r>
-            <w:r>
-              <w:rPr>
-                <w:noProof/>
-                <w:webHidden/>
-              </w:rPr>
-              <w:tab/>
-            </w:r>
-            <w:r>
-              <w:rPr>
-                <w:noProof/>
-                <w:webHidden/>
-              </w:rPr>
-              <w:fldChar w:fldCharType="begin"/>
-            </w:r>
-            <w:r>
-              <w:rPr>
-                <w:noProof/>
-                <w:webHidden/>
-              </w:rPr>
-              <w:instrText xml:space="preserve"> PAGEREF _Toc22206626 \h </w:instrText>
-            </w:r>
-            <w:r>
-              <w:rPr>
-                <w:noProof/>
-                <w:webHidden/>
-              </w:rPr>
-            </w:r>
-            <w:r>
-              <w:rPr>
-                <w:noProof/>
-                <w:webHidden/>
-              </w:rPr>
-              <w:fldChar w:fldCharType="separate"/>
-            </w:r>
-            <w:r>
-              <w:rPr>
-                <w:noProof/>
-                <w:webHidden/>
-              </w:rPr>
-              <w:t>12</w:t>
-            </w:r>
-            <w:r>
-              <w:rPr>
-                <w:noProof/>
-                <w:webHidden/>
-              </w:rPr>
-              <w:fldChar w:fldCharType="end"/>
-            </w:r>
-          </w:hyperlink>
-        </w:p>
-        <w:p>
-          <w:pPr>
-            <w:pStyle w:val="TDC2"/>
-            <w:tabs>
-              <w:tab w:val="right" w:leader="dot" w:pos="9394"/>
-            </w:tabs>
-            <w:rPr>
-              <w:rFonts w:eastAsiaTheme="minorEastAsia"/>
-              <w:noProof/>
-              <w:sz w:val="22"/>
-              <w:lang w:eastAsia="es-MX"/>
-            </w:rPr>
-          </w:pPr>
-          <w:hyperlink w:anchor="_Toc22206627" w:history="1">
-            <w:r>
-              <w:rPr>
-                <w:rStyle w:val="Hipervnculo"/>
-                <w:noProof/>
-              </w:rPr>
-              <w:t>Totales de los costos de proyecto</w:t>
-            </w:r>
-            <w:r>
-              <w:rPr>
-                <w:noProof/>
-                <w:webHidden/>
-              </w:rPr>
-              <w:tab/>
-            </w:r>
-            <w:r>
-              <w:rPr>
-                <w:noProof/>
-                <w:webHidden/>
-              </w:rPr>
-              <w:fldChar w:fldCharType="begin"/>
-            </w:r>
-            <w:r>
-              <w:rPr>
-                <w:noProof/>
-                <w:webHidden/>
-              </w:rPr>
-              <w:instrText xml:space="preserve"> PAGEREF _Toc22206627 \h </w:instrText>
-            </w:r>
-            <w:r>
-              <w:rPr>
-                <w:noProof/>
-                <w:webHidden/>
-              </w:rPr>
-            </w:r>
-            <w:r>
-              <w:rPr>
-                <w:noProof/>
-                <w:webHidden/>
-              </w:rPr>
-              <w:fldChar w:fldCharType="separate"/>
-            </w:r>
-            <w:r>
-              <w:rPr>
-                <w:noProof/>
-                <w:webHidden/>
-              </w:rPr>
-              <w:t>13</w:t>
-            </w:r>
-            <w:r>
-              <w:rPr>
-                <w:noProof/>
-                <w:webHidden/>
-              </w:rPr>
-              <w:fldChar w:fldCharType="end"/>
-            </w:r>
-          </w:hyperlink>
-        </w:p>
-        <w:p>
-          <w:pPr>
-            <w:pStyle w:val="TDC1"/>
-            <w:tabs>
-              <w:tab w:val="right" w:leader="dot" w:pos="9394"/>
-            </w:tabs>
-            <w:rPr>
-              <w:rFonts w:eastAsiaTheme="minorEastAsia"/>
-              <w:noProof/>
-              <w:sz w:val="22"/>
-              <w:lang w:eastAsia="es-MX"/>
-            </w:rPr>
-          </w:pPr>
-          <w:hyperlink w:anchor="_Toc22206628" w:history="1">
-            <w:r>
-              <w:rPr>
-                <w:rStyle w:val="Hipervnculo"/>
-                <w:noProof/>
-              </w:rPr>
-              <w:t>Alternativas de Inversión</w:t>
-            </w:r>
-            <w:r>
-              <w:rPr>
-                <w:noProof/>
-                <w:webHidden/>
-              </w:rPr>
-              <w:tab/>
-            </w:r>
-            <w:r>
-              <w:rPr>
-                <w:noProof/>
-                <w:webHidden/>
-              </w:rPr>
-              <w:fldChar w:fldCharType="begin"/>
-            </w:r>
-            <w:r>
-              <w:rPr>
-                <w:noProof/>
-                <w:webHidden/>
-              </w:rPr>
-              <w:instrText xml:space="preserve"> PAGEREF _Toc22206628 \h </w:instrText>
-            </w:r>
-            <w:r>
-              <w:rPr>
-                <w:noProof/>
-                <w:webHidden/>
-              </w:rPr>
-            </w:r>
-            <w:r>
-              <w:rPr>
-                <w:noProof/>
-                <w:webHidden/>
-              </w:rPr>
-              <w:fldChar w:fldCharType="separate"/>
-            </w:r>
-            <w:r>
-              <w:rPr>
-                <w:noProof/>
-                <w:webHidden/>
-              </w:rPr>
-              <w:t>14</w:t>
-            </w:r>
-            <w:r>
-              <w:rPr>
-                <w:noProof/>
-                <w:webHidden/>
-              </w:rPr>
-              <w:fldChar w:fldCharType="end"/>
-            </w:r>
-          </w:hyperlink>
-        </w:p>
-        <w:p>
-          <w:pPr>
-            <w:pStyle w:val="TDC1"/>
-            <w:tabs>
-              <w:tab w:val="right" w:leader="dot" w:pos="9394"/>
-            </w:tabs>
-            <w:rPr>
-              <w:rFonts w:eastAsiaTheme="minorEastAsia"/>
-              <w:noProof/>
-              <w:sz w:val="22"/>
-              <w:lang w:eastAsia="es-MX"/>
-            </w:rPr>
-          </w:pPr>
-          <w:hyperlink w:anchor="_Toc22206629" w:history="1">
-            <w:r>
-              <w:rPr>
-                <w:rStyle w:val="Hipervnculo"/>
-                <w:noProof/>
-              </w:rPr>
-              <w:t>Matriz de Asignación.</w:t>
-            </w:r>
-            <w:r>
-              <w:rPr>
-                <w:noProof/>
-                <w:webHidden/>
-              </w:rPr>
-              <w:tab/>
-            </w:r>
-            <w:r>
-              <w:rPr>
-                <w:noProof/>
-                <w:webHidden/>
-              </w:rPr>
-              <w:fldChar w:fldCharType="begin"/>
-            </w:r>
-            <w:r>
-              <w:rPr>
-                <w:noProof/>
-                <w:webHidden/>
-              </w:rPr>
-              <w:instrText xml:space="preserve"> PAGEREF _Toc22206629 \h </w:instrText>
-            </w:r>
-            <w:r>
-              <w:rPr>
-                <w:noProof/>
-                <w:webHidden/>
-              </w:rPr>
-            </w:r>
-            <w:r>
-              <w:rPr>
-                <w:noProof/>
-                <w:webHidden/>
-              </w:rPr>
-              <w:fldChar w:fldCharType="separate"/>
-            </w:r>
-            <w:r>
-              <w:rPr>
-                <w:noProof/>
-                <w:webHidden/>
-              </w:rPr>
-              <w:t>15</w:t>
-            </w:r>
-            <w:r>
-              <w:rPr>
-                <w:noProof/>
-                <w:webHidden/>
-              </w:rPr>
-              <w:fldChar w:fldCharType="end"/>
-            </w:r>
-          </w:hyperlink>
-        </w:p>
-        <w:p>
-          <w:pPr>
-            <w:pStyle w:val="TDC1"/>
-            <w:tabs>
-              <w:tab w:val="right" w:leader="dot" w:pos="9394"/>
-            </w:tabs>
-            <w:rPr>
-              <w:rFonts w:eastAsiaTheme="minorEastAsia"/>
-              <w:noProof/>
-              <w:sz w:val="22"/>
-              <w:lang w:eastAsia="es-MX"/>
-            </w:rPr>
-          </w:pPr>
-          <w:hyperlink w:anchor="_Toc22206630" w:history="1">
-            <w:r>
-              <w:rPr>
-                <w:rStyle w:val="Hipervnculo"/>
-                <w:noProof/>
-              </w:rPr>
-              <w:t>Plan de Adquisiciones</w:t>
-            </w:r>
-            <w:r>
-              <w:rPr>
-                <w:noProof/>
-                <w:webHidden/>
-              </w:rPr>
-              <w:tab/>
-            </w:r>
-            <w:r>
-              <w:rPr>
-                <w:noProof/>
-                <w:webHidden/>
-              </w:rPr>
-              <w:fldChar w:fldCharType="begin"/>
-            </w:r>
-            <w:r>
-              <w:rPr>
-                <w:noProof/>
-                <w:webHidden/>
-              </w:rPr>
-              <w:instrText xml:space="preserve"> PAGEREF _Toc22206630 \h </w:instrText>
-            </w:r>
-            <w:r>
-              <w:rPr>
-                <w:noProof/>
-                <w:webHidden/>
-              </w:rPr>
-            </w:r>
-            <w:r>
-              <w:rPr>
-                <w:noProof/>
-                <w:webHidden/>
-              </w:rPr>
-              <w:fldChar w:fldCharType="separate"/>
-            </w:r>
-            <w:r>
-              <w:rPr>
-                <w:noProof/>
-                <w:webHidden/>
-              </w:rPr>
-              <w:t>18</w:t>
-            </w:r>
-            <w:r>
-              <w:rPr>
-                <w:noProof/>
-                <w:webHidden/>
-              </w:rPr>
-              <w:fldChar w:fldCharType="end"/>
-            </w:r>
-          </w:hyperlink>
-        </w:p>
-        <w:p>
-          <w:pPr>
-            <w:pStyle w:val="TDC1"/>
-            <w:tabs>
-              <w:tab w:val="right" w:leader="dot" w:pos="9394"/>
-            </w:tabs>
-            <w:rPr>
-              <w:rFonts w:eastAsiaTheme="minorEastAsia"/>
-              <w:noProof/>
-              <w:sz w:val="22"/>
-              <w:lang w:eastAsia="es-MX"/>
-            </w:rPr>
-          </w:pPr>
-          <w:hyperlink w:anchor="_Toc22206631" w:history="1">
-            <w:r>
-              <w:rPr>
-                <w:rStyle w:val="Hipervnculo"/>
-                <w:noProof/>
-              </w:rPr>
-              <w:t>Stakeholders</w:t>
-            </w:r>
-            <w:r>
-              <w:rPr>
-                <w:noProof/>
-                <w:webHidden/>
-              </w:rPr>
-              <w:tab/>
-            </w:r>
-            <w:r>
-              <w:rPr>
-                <w:noProof/>
-                <w:webHidden/>
-              </w:rPr>
-              <w:fldChar w:fldCharType="begin"/>
-            </w:r>
-            <w:r>
-              <w:rPr>
-                <w:noProof/>
-                <w:webHidden/>
-              </w:rPr>
-              <w:instrText xml:space="preserve"> PAGEREF _Toc22206631 \h </w:instrText>
-            </w:r>
-            <w:r>
-              <w:rPr>
-                <w:noProof/>
-                <w:webHidden/>
-              </w:rPr>
-            </w:r>
-            <w:r>
-              <w:rPr>
-                <w:noProof/>
-                <w:webHidden/>
-              </w:rPr>
-              <w:fldChar w:fldCharType="separate"/>
-            </w:r>
-            <w:r>
-              <w:rPr>
-                <w:noProof/>
-                <w:webHidden/>
-              </w:rPr>
-              <w:t>21</w:t>
-            </w:r>
-            <w:r>
-              <w:rPr>
-                <w:noProof/>
-                <w:webHidden/>
-              </w:rPr>
-              <w:fldChar w:fldCharType="end"/>
-            </w:r>
-          </w:hyperlink>
-        </w:p>
-        <w:p>
-          <w:pPr>
-            <w:pStyle w:val="TDC2"/>
-            <w:tabs>
-              <w:tab w:val="right" w:leader="dot" w:pos="9394"/>
-            </w:tabs>
-            <w:rPr>
-              <w:rFonts w:eastAsiaTheme="minorEastAsia"/>
-              <w:noProof/>
-              <w:sz w:val="22"/>
-              <w:lang w:eastAsia="es-MX"/>
-            </w:rPr>
-          </w:pPr>
-          <w:hyperlink w:anchor="_Toc22206632" w:history="1">
-            <w:r>
-              <w:rPr>
-                <w:rStyle w:val="Hipervnculo"/>
-                <w:noProof/>
-              </w:rPr>
-              <w:t>Stakeholders Internos</w:t>
-            </w:r>
-            <w:r>
-              <w:rPr>
-                <w:noProof/>
-                <w:webHidden/>
-              </w:rPr>
-              <w:tab/>
-            </w:r>
-            <w:r>
-              <w:rPr>
-                <w:noProof/>
-                <w:webHidden/>
-              </w:rPr>
-              <w:fldChar w:fldCharType="begin"/>
-            </w:r>
-            <w:r>
-              <w:rPr>
-                <w:noProof/>
-                <w:webHidden/>
-              </w:rPr>
-              <w:instrText xml:space="preserve"> PAGEREF _Toc22206632 \h </w:instrText>
-            </w:r>
-            <w:r>
-              <w:rPr>
-                <w:noProof/>
-                <w:webHidden/>
-              </w:rPr>
-            </w:r>
-            <w:r>
-              <w:rPr>
-                <w:noProof/>
-                <w:webHidden/>
-              </w:rPr>
-              <w:fldChar w:fldCharType="separate"/>
-            </w:r>
-            <w:r>
-              <w:rPr>
-                <w:noProof/>
-                <w:webHidden/>
-              </w:rPr>
-              <w:t>21</w:t>
-            </w:r>
-            <w:r>
-              <w:rPr>
-                <w:noProof/>
-                <w:webHidden/>
-              </w:rPr>
-              <w:fldChar w:fldCharType="end"/>
-            </w:r>
-          </w:hyperlink>
-        </w:p>
-        <w:p>
-          <w:pPr>
-            <w:pStyle w:val="TDC1"/>
-            <w:tabs>
-              <w:tab w:val="right" w:leader="dot" w:pos="9394"/>
-            </w:tabs>
-            <w:rPr>
-              <w:rFonts w:eastAsiaTheme="minorEastAsia"/>
-              <w:noProof/>
-              <w:sz w:val="22"/>
-              <w:lang w:eastAsia="es-MX"/>
-            </w:rPr>
-          </w:pPr>
-          <w:hyperlink w:anchor="_Toc22206633" w:history="1">
-            <w:r>
-              <w:rPr>
-                <w:rStyle w:val="Hipervnculo"/>
-                <w:noProof/>
-              </w:rPr>
-              <w:t>Gestión de Riesgos</w:t>
-            </w:r>
-            <w:r>
-              <w:rPr>
-                <w:noProof/>
-                <w:webHidden/>
-              </w:rPr>
-              <w:tab/>
-            </w:r>
-            <w:r>
-              <w:rPr>
-                <w:noProof/>
-                <w:webHidden/>
-              </w:rPr>
-              <w:fldChar w:fldCharType="begin"/>
-            </w:r>
-            <w:r>
-              <w:rPr>
-                <w:noProof/>
-                <w:webHidden/>
-              </w:rPr>
-              <w:instrText xml:space="preserve"> PAGEREF _Toc22206633 \h </w:instrText>
-            </w:r>
-            <w:r>
-              <w:rPr>
-                <w:noProof/>
-                <w:webHidden/>
-              </w:rPr>
-            </w:r>
-            <w:r>
-              <w:rPr>
-                <w:noProof/>
-                <w:webHidden/>
-              </w:rPr>
-              <w:fldChar w:fldCharType="separate"/>
-            </w:r>
-            <w:r>
-              <w:rPr>
-                <w:noProof/>
-                <w:webHidden/>
-              </w:rPr>
-              <w:t>22</w:t>
-            </w:r>
-            <w:r>
-              <w:rPr>
-                <w:noProof/>
-                <w:webHidden/>
-              </w:rPr>
-              <w:fldChar w:fldCharType="end"/>
-            </w:r>
-          </w:hyperlink>
-        </w:p>
-        <w:p>
-          <w:pPr>
-            <w:pStyle w:val="TDC1"/>
-            <w:tabs>
-              <w:tab w:val="right" w:leader="dot" w:pos="9394"/>
-            </w:tabs>
-            <w:rPr>
-              <w:rFonts w:eastAsiaTheme="minorEastAsia"/>
-              <w:noProof/>
-              <w:sz w:val="22"/>
-              <w:lang w:eastAsia="es-MX"/>
-            </w:rPr>
-          </w:pPr>
-          <w:hyperlink w:anchor="_Toc22206634" w:history="1">
-            <w:r>
-              <w:rPr>
-                <w:rStyle w:val="Hipervnculo"/>
-                <w:noProof/>
-              </w:rPr>
-              <w:t>Métodos de Comunicación Interna</w:t>
-            </w:r>
-            <w:r>
-              <w:rPr>
-                <w:noProof/>
-                <w:webHidden/>
-              </w:rPr>
-              <w:tab/>
-            </w:r>
-            <w:r>
-              <w:rPr>
-                <w:noProof/>
-                <w:webHidden/>
-              </w:rPr>
-              <w:fldChar w:fldCharType="begin"/>
-            </w:r>
-            <w:r>
-              <w:rPr>
-                <w:noProof/>
-                <w:webHidden/>
-              </w:rPr>
-              <w:instrText xml:space="preserve"> PAGEREF _Toc22206634 \h </w:instrText>
-            </w:r>
-            <w:r>
-              <w:rPr>
-                <w:noProof/>
-                <w:webHidden/>
-              </w:rPr>
-            </w:r>
-            <w:r>
-              <w:rPr>
-                <w:noProof/>
-                <w:webHidden/>
-              </w:rPr>
-              <w:fldChar w:fldCharType="separate"/>
-            </w:r>
-            <w:r>
-              <w:rPr>
-                <w:noProof/>
-                <w:webHidden/>
-              </w:rPr>
-              <w:t>28</w:t>
-            </w:r>
-            <w:r>
-              <w:rPr>
-                <w:noProof/>
-                <w:webHidden/>
-              </w:rPr>
-              <w:fldChar w:fldCharType="end"/>
-            </w:r>
-          </w:hyperlink>
-        </w:p>
-        <w:p>
-          <w:pPr>
-            <w:pStyle w:val="TDC1"/>
-            <w:tabs>
-              <w:tab w:val="right" w:leader="dot" w:pos="9394"/>
-            </w:tabs>
-            <w:rPr>
-              <w:rFonts w:eastAsiaTheme="minorEastAsia"/>
-              <w:noProof/>
-              <w:sz w:val="22"/>
-              <w:lang w:eastAsia="es-MX"/>
-            </w:rPr>
-          </w:pPr>
-          <w:hyperlink w:anchor="_Toc22206635" w:history="1">
-            <w:r>
-              <w:rPr>
-                <w:rStyle w:val="Hipervnculo"/>
-                <w:noProof/>
-              </w:rPr>
-              <w:t>Outsourcing</w:t>
-            </w:r>
-            <w:r>
-              <w:rPr>
-                <w:noProof/>
-                <w:webHidden/>
-              </w:rPr>
-              <w:tab/>
-            </w:r>
-            <w:r>
-              <w:rPr>
-                <w:noProof/>
-                <w:webHidden/>
-              </w:rPr>
-              <w:fldChar w:fldCharType="begin"/>
-            </w:r>
-            <w:r>
-              <w:rPr>
-                <w:noProof/>
-                <w:webHidden/>
-              </w:rPr>
-              <w:instrText xml:space="preserve"> PAGEREF _Toc22206635 \h </w:instrText>
-            </w:r>
-            <w:r>
-              <w:rPr>
-                <w:noProof/>
-                <w:webHidden/>
-              </w:rPr>
-            </w:r>
-            <w:r>
-              <w:rPr>
-                <w:noProof/>
-                <w:webHidden/>
-              </w:rPr>
-              <w:fldChar w:fldCharType="separate"/>
-            </w:r>
-            <w:r>
-              <w:rPr>
-                <w:noProof/>
-                <w:webHidden/>
-              </w:rPr>
-              <w:t>28</w:t>
-            </w:r>
-            <w:r>
-              <w:rPr>
-                <w:noProof/>
-                <w:webHidden/>
-              </w:rPr>
-              <w:fldChar w:fldCharType="end"/>
-            </w:r>
-          </w:hyperlink>
-        </w:p>
-        <w:p>
-          <w:pPr>
-            <w:pStyle w:val="TDC1"/>
-            <w:tabs>
-              <w:tab w:val="right" w:leader="dot" w:pos="9394"/>
-            </w:tabs>
-            <w:rPr>
-              <w:rFonts w:eastAsiaTheme="minorEastAsia"/>
-              <w:noProof/>
-              <w:sz w:val="22"/>
-              <w:lang w:eastAsia="es-MX"/>
-            </w:rPr>
-          </w:pPr>
-          <w:hyperlink w:anchor="_Toc22206636" w:history="1">
-            <w:r>
-              <w:rPr>
-                <w:rStyle w:val="Hipervnculo"/>
-                <w:noProof/>
-              </w:rPr>
-              <w:t>Cierre de Proyecto</w:t>
-            </w:r>
-            <w:r>
-              <w:rPr>
-                <w:noProof/>
-                <w:webHidden/>
-              </w:rPr>
-              <w:tab/>
-            </w:r>
-            <w:r>
-              <w:rPr>
-                <w:noProof/>
-                <w:webHidden/>
-              </w:rPr>
-              <w:fldChar w:fldCharType="begin"/>
-            </w:r>
-            <w:r>
-              <w:rPr>
-                <w:noProof/>
-                <w:webHidden/>
-              </w:rPr>
-              <w:instrText xml:space="preserve"> PAGEREF _Toc22206636 \h </w:instrText>
-            </w:r>
-            <w:r>
-              <w:rPr>
-                <w:noProof/>
-                <w:webHidden/>
-              </w:rPr>
-            </w:r>
-            <w:r>
-              <w:rPr>
-                <w:noProof/>
-                <w:webHidden/>
-              </w:rPr>
-              <w:fldChar w:fldCharType="separate"/>
-            </w:r>
-            <w:r>
-              <w:rPr>
-                <w:noProof/>
-                <w:webHidden/>
-              </w:rPr>
-              <w:t>29</w:t>
-            </w:r>
-            <w:r>
-              <w:rPr>
-                <w:noProof/>
-                <w:webHidden/>
-              </w:rPr>
-              <w:fldChar w:fldCharType="end"/>
-            </w:r>
-          </w:hyperlink>
-        </w:p>
-        <w:p>
-          <w:pPr>
-            <w:pStyle w:val="TDC1"/>
-            <w:tabs>
-              <w:tab w:val="right" w:leader="dot" w:pos="9394"/>
-            </w:tabs>
-            <w:rPr>
-              <w:rFonts w:eastAsiaTheme="minorEastAsia"/>
-              <w:noProof/>
-              <w:sz w:val="22"/>
-              <w:lang w:eastAsia="es-MX"/>
-            </w:rPr>
-          </w:pPr>
-          <w:hyperlink w:anchor="_Toc22206637" w:history="1">
-            <w:r>
-              <w:rPr>
-                <w:rStyle w:val="Hipervnculo"/>
-                <w:noProof/>
-              </w:rPr>
-              <w:t>Encuesta de satisfacción al cliente</w:t>
-            </w:r>
-            <w:r>
-              <w:rPr>
-                <w:noProof/>
-                <w:webHidden/>
-              </w:rPr>
-              <w:tab/>
-            </w:r>
-            <w:r>
-              <w:rPr>
-                <w:noProof/>
-                <w:webHidden/>
-              </w:rPr>
-              <w:fldChar w:fldCharType="begin"/>
-            </w:r>
-            <w:r>
-              <w:rPr>
-                <w:noProof/>
-                <w:webHidden/>
-              </w:rPr>
-              <w:instrText xml:space="preserve"> PAGEREF _Toc22206637 \h </w:instrText>
-            </w:r>
-            <w:r>
-              <w:rPr>
-                <w:noProof/>
-                <w:webHidden/>
-              </w:rPr>
-            </w:r>
-            <w:r>
-              <w:rPr>
-                <w:noProof/>
-                <w:webHidden/>
-              </w:rPr>
-              <w:fldChar w:fldCharType="separate"/>
-            </w:r>
-            <w:r>
-              <w:rPr>
-                <w:noProof/>
-                <w:webHidden/>
-              </w:rPr>
-              <w:t>30</w:t>
-            </w:r>
-            <w:r>
-              <w:rPr>
-                <w:noProof/>
-                <w:webHidden/>
-              </w:rPr>
-              <w:fldChar w:fldCharType="end"/>
-            </w:r>
-          </w:hyperlink>
-        </w:p>
-        <w:p>
+            <w:t>No se encontraron entradas de tabla de contenido.</w:t>
+          </w:r>
           <w:r>
             <w:rPr>
               <w:b/>
@@ -3131,6 +1365,67 @@
       <w:pPr>
         <w:pStyle w:val="Ttulo1"/>
       </w:pPr>
+      <w:r>
+        <w:lastRenderedPageBreak/>
+        <w:t>REQUISISTOS TECNICOS</w:t>
+      </w:r>
+    </w:p>
+    <w:p/>
+    <w:p>
+      <w:pPr>
+        <w:spacing w:line="360" w:lineRule="auto"/>
+      </w:pPr>
+      <w:r>
+        <w:br w:type="page"/>
+      </w:r>
+    </w:p>
+    <w:p>
+      <w:pPr>
+        <w:pStyle w:val="Ttulo1"/>
+      </w:pPr>
+      <w:r>
+        <w:lastRenderedPageBreak/>
+        <w:t>INTRODUCCION</w:t>
+      </w:r>
+    </w:p>
+    <w:p>
+      <w:pPr>
+        <w:spacing w:line="360" w:lineRule="auto"/>
+      </w:pPr>
+      <w:r>
+        <w:br w:type="page"/>
+      </w:r>
+    </w:p>
+    <w:p>
+      <w:pPr>
+        <w:pStyle w:val="Ttulo1"/>
+      </w:pPr>
+      <w:r>
+        <w:lastRenderedPageBreak/>
+        <w:t>OBJETIVO</w:t>
+      </w:r>
+    </w:p>
+    <w:p>
+      <w:pPr>
+        <w:spacing w:line="360" w:lineRule="auto"/>
+      </w:pPr>
+      <w:r>
+        <w:br w:type="page"/>
+      </w:r>
+    </w:p>
+    <w:p>
+      <w:pPr>
+        <w:pStyle w:val="Ttulo1"/>
+      </w:pPr>
+      <w:r>
+        <w:lastRenderedPageBreak/>
+        <w:t>DESARROLLO</w:t>
+      </w:r>
+    </w:p>
+    <w:p>
+      <w:r>
+        <w:t>Describir como se utiliza el software</w:t>
+      </w:r>
       <w:bookmarkStart w:id="0" w:name="_GoBack"/>
       <w:bookmarkEnd w:id="0"/>
     </w:p>
@@ -3733,7 +2028,7 @@
             </wp:anchor>
           </w:drawing>
         </mc:Choice>
-        <mc:Fallback xmlns:w16cid="http://schemas.microsoft.com/office/word/2016/wordml/cid" xmlns:am3d="http://schemas.microsoft.com/office/drawing/2017/model3d" xmlns:aink="http://schemas.microsoft.com/office/drawing/2016/ink" xmlns:cx8="http://schemas.microsoft.com/office/drawing/2016/5/14/chartex" xmlns:cx7="http://schemas.microsoft.com/office/drawing/2016/5/13/chartex" xmlns:cx6="http://schemas.microsoft.com/office/drawing/2016/5/12/chartex" xmlns:cx5="http://schemas.microsoft.com/office/drawing/2016/5/11/chartex" xmlns:cx4="http://schemas.microsoft.com/office/drawing/2016/5/10/chartex" xmlns:cx3="http://schemas.microsoft.com/office/drawing/2016/5/9/chartex" xmlns:cx2="http://schemas.microsoft.com/office/drawing/2015/10/21/chartex">
+        <mc:Fallback xmlns:cx2="http://schemas.microsoft.com/office/drawing/2015/10/21/chartex" xmlns:cx3="http://schemas.microsoft.com/office/drawing/2016/5/9/chartex" xmlns:cx4="http://schemas.microsoft.com/office/drawing/2016/5/10/chartex" xmlns:cx5="http://schemas.microsoft.com/office/drawing/2016/5/11/chartex" xmlns:cx6="http://schemas.microsoft.com/office/drawing/2016/5/12/chartex" xmlns:cx7="http://schemas.microsoft.com/office/drawing/2016/5/13/chartex" xmlns:cx8="http://schemas.microsoft.com/office/drawing/2016/5/14/chartex" xmlns:aink="http://schemas.microsoft.com/office/drawing/2016/ink" xmlns:am3d="http://schemas.microsoft.com/office/drawing/2017/model3d" xmlns:w16cid="http://schemas.microsoft.com/office/word/2016/wordml/cid">
           <w:pict>
             <v:line w14:anchorId="11A574B0" id="Conector recto 8528" o:spid="_x0000_s1026" style="position:absolute;flip:y;z-index:251644928;visibility:visible;mso-wrap-style:square;mso-width-percent:0;mso-height-percent:0;mso-wrap-distance-left:9pt;mso-wrap-distance-top:0;mso-wrap-distance-right:9pt;mso-wrap-distance-bottom:0;mso-position-horizontal:absolute;mso-position-horizontal-relative:margin;mso-position-vertical:absolute;mso-position-vertical-relative:text;mso-width-percent:0;mso-height-percent:0;mso-width-relative:margin;mso-height-relative:margin" from="108.2pt,13.05pt" to="366.2pt,13.05pt" o:gfxdata="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" strokecolor="#45cbf5 [1945]" strokeweight="1.5pt">
               <v:stroke joinstyle="miter"/>
@@ -4050,7 +2345,7 @@
 <w:numbering xmlns:wpc="http://schemas.microsoft.com/office/word/2010/wordprocessingCanvas" xmlns:cx="http://schemas.microsoft.com/office/drawing/2014/chartex" xmlns:cx1="http://schemas.microsoft.com/office/drawing/2015/9/8/chartex" xmlns:mc="http://schemas.openxmlformats.org/markup-compatibility/2006" xmlns:o="urn:schemas-microsoft-com:office:office" xmlns:r="http://schemas.openxmlformats.org/officeDocument/2006/relationships" xmlns:m="http://schemas.openxmlformats.org/officeDocument/2006/math" xmlns:v="urn:schemas-microsoft-com:vml" xmlns:wp14="http://schemas.microsoft.com/office/word/2010/wordprocessingDrawing" xmlns:wp="http://schemas.openxmlformats.org/drawingml/2006/wordprocessingDrawing" xmlns:w10="urn:schemas-microsoft-com:office:word" xmlns:w="http://schemas.openxmlformats.org/wordprocessingml/2006/main" xmlns:w14="http://schemas.microsoft.com/office/word/2010/wordml" xmlns:w15="http://schemas.microsoft.com/office/word/2012/wordml" xmlns:w16se="http://schemas.microsoft.com/office/word/2015/wordml/symex" xmlns:wpg="http://schemas.microsoft.com/office/word/2010/wordprocessingGroup" xmlns:wpi="http://schemas.microsoft.com/office/word/2010/wordprocessingInk" xmlns:wne="http://schemas.microsoft.com/office/word/2006/wordml" xmlns:wps="http://schemas.microsoft.com/office/word/2010/wordprocessingShape" mc:Ignorable="w14 w15 w16se wp14">
   <w:numPicBullet w:numPicBulletId="0">
     <w:pict>
-      <v:shape id="_x0000_i1034" style="width:79.5pt;height:82.65pt" coordsize="" o:spt="100" o:bullet="t" adj="0,,0" path="" stroked="f">
+      <v:shape id="_x0000_i1030" style="width:79.5pt;height:82.65pt" coordsize="" o:spt="100" o:bullet="t" adj="0,,0" path="" stroked="f">
         <v:stroke joinstyle="miter"/>
         <v:imagedata r:id="rId1" o:title="image34"/>
         <v:formulas/>
@@ -4060,7 +2355,7 @@
   </w:numPicBullet>
   <w:numPicBullet w:numPicBulletId="1">
     <w:pict>
-      <v:shapetype id="_x0000_t75" coordsize="21600,21600" o:spt="75" o:preferrelative="t" path="m@4@5l@4@11@9@11@9@5xe" filled="f" stroked="f">
+      <v:shapetype w14:anchorId="188E3CED" id="_x0000_t75" coordsize="21600,21600" o:spt="75" o:preferrelative="t" path="m@4@5l@4@11@9@11@9@5xe" filled="f" stroked="f">
         <v:stroke joinstyle="miter"/>
         <v:formulas>
           <v:f eqn="if lineDrawn pixelLineWidth 0"/>
@@ -4079,7 +2374,7 @@
         <v:path o:extrusionok="f" gradientshapeok="t" o:connecttype="rect"/>
         <o:lock v:ext="edit" aspectratio="t"/>
       </v:shapetype>
-      <v:shape id="_x0000_i1035" type="#_x0000_t75" style="width:10.65pt;height:10.65pt" o:bullet="t">
+      <v:shape id="_x0000_i1031" type="#_x0000_t75" style="width:10.65pt;height:10.65pt" o:bullet="t">
         <v:imagedata r:id="rId2" o:title="mso7380"/>
       </v:shape>
     </w:pict>
@@ -11189,7 +9484,7 @@
 </file>
 
 <file path=customXml/itemProps2.xml><?xml version="1.0" encoding="utf-8"?>
-<ds:datastoreItem xmlns:ds="http://schemas.openxmlformats.org/officeDocument/2006/customXml" ds:itemID="{A65E8274-53AD-48E8-B3D9-999DABA80B4F}">
+<ds:datastoreItem xmlns:ds="http://schemas.openxmlformats.org/officeDocument/2006/customXml" ds:itemID="{26FC63A8-5EB1-4D60-B333-EBD0D9CD3784}">
   <ds:schemaRefs>
     <ds:schemaRef ds:uri="http://schemas.openxmlformats.org/officeDocument/2006/bibliography"/>
   </ds:schemaRefs>
